--- a/dokumentasi.docx
+++ b/dokumentasi.docx
@@ -12,10 +12,7 @@
       </w:r>
       <w:proofErr w:type="gramEnd"/>
       <w:r>
-        <w:t xml:space="preserve"> </w:t>
-      </w:r>
-      <w:r>
-        <w:t xml:space="preserve">Fery </w:t>
+        <w:t xml:space="preserve"> Fery </w:t>
       </w:r>
       <w:proofErr w:type="spellStart"/>
       <w:r>
@@ -41,10 +38,7 @@
       </w:r>
       <w:proofErr w:type="gramEnd"/>
       <w:r>
-        <w:t xml:space="preserve"> A11.2017.10</w:t>
-      </w:r>
-      <w:r>
-        <w:t>190</w:t>
+        <w:t xml:space="preserve"> A11.2017.10190</w:t>
       </w:r>
     </w:p>
     <w:p>
@@ -79,8 +73,1238 @@
       </w:r>
     </w:p>
     <w:p>
+      <w:pPr>
+        <w:pStyle w:val="Header"/>
+      </w:pPr>
+    </w:p>
+    <w:p>
+      <w:pPr>
+        <w:pStyle w:val="Header"/>
+        <w:numPr>
+          <w:ilvl w:val="0"/>
+          <w:numId w:val="1"/>
+        </w:numPr>
+      </w:pPr>
+      <w:proofErr w:type="spellStart"/>
+      <w:r>
+        <w:t>Buat</w:t>
+      </w:r>
+      <w:proofErr w:type="spellEnd"/>
+      <w:r>
+        <w:t xml:space="preserve"> repository </w:t>
+      </w:r>
+      <w:proofErr w:type="spellStart"/>
+      <w:r>
+        <w:t>baru</w:t>
+      </w:r>
+      <w:proofErr w:type="spellEnd"/>
+      <w:r>
+        <w:t xml:space="preserve"> di </w:t>
+      </w:r>
+      <w:proofErr w:type="spellStart"/>
+      <w:r>
+        <w:t>github</w:t>
+      </w:r>
+      <w:proofErr w:type="spellEnd"/>
+    </w:p>
+    <w:p>
+      <w:pPr>
+        <w:pStyle w:val="Header"/>
+        <w:numPr>
+          <w:ilvl w:val="0"/>
+          <w:numId w:val="2"/>
+        </w:numPr>
+      </w:pPr>
+      <w:proofErr w:type="spellStart"/>
+      <w:r>
+        <w:t>Isikan</w:t>
+      </w:r>
+      <w:proofErr w:type="spellEnd"/>
+      <w:r>
+        <w:t xml:space="preserve"> </w:t>
+      </w:r>
+      <w:proofErr w:type="spellStart"/>
+      <w:r>
+        <w:t>nama</w:t>
+      </w:r>
+      <w:proofErr w:type="spellEnd"/>
+      <w:r>
+        <w:t xml:space="preserve"> </w:t>
+      </w:r>
+      <w:proofErr w:type="spellStart"/>
+      <w:r>
+        <w:t>repositori</w:t>
+      </w:r>
+      <w:proofErr w:type="spellEnd"/>
+    </w:p>
+    <w:p>
+      <w:pPr>
+        <w:pStyle w:val="Header"/>
+        <w:numPr>
+          <w:ilvl w:val="0"/>
+          <w:numId w:val="2"/>
+        </w:numPr>
+      </w:pPr>
+      <w:r>
+        <w:t xml:space="preserve">Kasih </w:t>
+      </w:r>
+      <w:proofErr w:type="spellStart"/>
+      <w:r>
+        <w:t>deskripsi</w:t>
+      </w:r>
+      <w:proofErr w:type="spellEnd"/>
+      <w:r>
+        <w:t xml:space="preserve"> </w:t>
+      </w:r>
+      <w:proofErr w:type="spellStart"/>
+      <w:r>
+        <w:t>bila</w:t>
+      </w:r>
+      <w:proofErr w:type="spellEnd"/>
+      <w:r>
+        <w:t xml:space="preserve"> </w:t>
+      </w:r>
+      <w:proofErr w:type="spellStart"/>
+      <w:r>
+        <w:t>perlu</w:t>
+      </w:r>
+      <w:proofErr w:type="spellEnd"/>
+    </w:p>
+    <w:p>
+      <w:pPr>
+        <w:pStyle w:val="Header"/>
+        <w:numPr>
+          <w:ilvl w:val="0"/>
+          <w:numId w:val="2"/>
+        </w:numPr>
+      </w:pPr>
+      <w:proofErr w:type="spellStart"/>
+      <w:r>
+        <w:t>Pilih</w:t>
+      </w:r>
+      <w:proofErr w:type="spellEnd"/>
+      <w:r>
+        <w:t xml:space="preserve"> </w:t>
+      </w:r>
+      <w:proofErr w:type="spellStart"/>
+      <w:r>
+        <w:t>mau</w:t>
+      </w:r>
+      <w:proofErr w:type="spellEnd"/>
+      <w:r>
+        <w:t xml:space="preserve"> public </w:t>
+      </w:r>
+      <w:proofErr w:type="spellStart"/>
+      <w:r>
+        <w:t>apa</w:t>
+      </w:r>
+      <w:proofErr w:type="spellEnd"/>
+      <w:r>
+        <w:t xml:space="preserve"> private</w:t>
+      </w:r>
+    </w:p>
+    <w:p>
+      <w:pPr>
+        <w:pStyle w:val="Header"/>
+        <w:numPr>
+          <w:ilvl w:val="0"/>
+          <w:numId w:val="2"/>
+        </w:numPr>
+      </w:pPr>
+      <w:r>
+        <w:t>create</w:t>
+      </w:r>
+    </w:p>
+    <w:p>
+      <w:pPr>
+        <w:pStyle w:val="Header"/>
+      </w:pPr>
+      <w:r>
+        <w:rPr>
+          <w:noProof/>
+        </w:rPr>
+        <w:drawing>
+          <wp:anchor distT="0" distB="0" distL="114300" distR="114300" simplePos="0" relativeHeight="251658240" behindDoc="0" locked="0" layoutInCell="1" allowOverlap="1" wp14:anchorId="2FCE8B0E" wp14:editId="5A4F6745">
+            <wp:simplePos x="0" y="0"/>
+            <wp:positionH relativeFrom="column">
+              <wp:posOffset>676275</wp:posOffset>
+            </wp:positionH>
+            <wp:positionV relativeFrom="paragraph">
+              <wp:posOffset>114935</wp:posOffset>
+            </wp:positionV>
+            <wp:extent cx="2782570" cy="1504950"/>
+            <wp:effectExtent l="0" t="0" r="0" b="0"/>
+            <wp:wrapThrough wrapText="bothSides">
+              <wp:wrapPolygon edited="0">
+                <wp:start x="0" y="0"/>
+                <wp:lineTo x="0" y="21327"/>
+                <wp:lineTo x="21442" y="21327"/>
+                <wp:lineTo x="21442" y="0"/>
+                <wp:lineTo x="0" y="0"/>
+              </wp:wrapPolygon>
+            </wp:wrapThrough>
+            <wp:docPr id="1" name="Picture 1"/>
+            <wp:cNvGraphicFramePr>
+              <a:graphicFrameLocks xmlns:a="http://schemas.openxmlformats.org/drawingml/2006/main" noChangeAspect="1"/>
+            </wp:cNvGraphicFramePr>
+            <a:graphic xmlns:a="http://schemas.openxmlformats.org/drawingml/2006/main">
+              <a:graphicData uri="http://schemas.openxmlformats.org/drawingml/2006/picture">
+                <pic:pic xmlns:pic="http://schemas.openxmlformats.org/drawingml/2006/picture">
+                  <pic:nvPicPr>
+                    <pic:cNvPr id="0" name="Picture 1"/>
+                    <pic:cNvPicPr>
+                      <a:picLocks noChangeAspect="1" noChangeArrowheads="1"/>
+                    </pic:cNvPicPr>
+                  </pic:nvPicPr>
+                  <pic:blipFill>
+                    <a:blip r:embed="rId5" cstate="print">
+                      <a:extLst>
+                        <a:ext uri="{28A0092B-C50C-407E-A947-70E740481C1C}">
+                          <a14:useLocalDpi xmlns:a14="http://schemas.microsoft.com/office/drawing/2010/main" val="0"/>
+                        </a:ext>
+                      </a:extLst>
+                    </a:blip>
+                    <a:srcRect/>
+                    <a:stretch>
+                      <a:fillRect/>
+                    </a:stretch>
+                  </pic:blipFill>
+                  <pic:spPr bwMode="auto">
+                    <a:xfrm>
+                      <a:off x="0" y="0"/>
+                      <a:ext cx="2782570" cy="1504950"/>
+                    </a:xfrm>
+                    <a:prstGeom prst="rect">
+                      <a:avLst/>
+                    </a:prstGeom>
+                    <a:noFill/>
+                    <a:ln>
+                      <a:noFill/>
+                    </a:ln>
+                  </pic:spPr>
+                </pic:pic>
+              </a:graphicData>
+            </a:graphic>
+          </wp:anchor>
+        </w:drawing>
+      </w:r>
+    </w:p>
+    <w:p>
+      <w:pPr>
+        <w:pStyle w:val="Header"/>
+      </w:pPr>
+    </w:p>
+    <w:p/>
+    <w:p/>
+    <w:p/>
+    <w:p/>
+    <w:p/>
+    <w:p>
+      <w:pPr>
+        <w:pStyle w:val="ListParagraph"/>
+        <w:numPr>
+          <w:ilvl w:val="0"/>
+          <w:numId w:val="1"/>
+        </w:numPr>
+      </w:pPr>
+      <w:proofErr w:type="spellStart"/>
+      <w:r>
+        <w:t>Buat</w:t>
+      </w:r>
+      <w:proofErr w:type="spellEnd"/>
+      <w:r>
+        <w:t xml:space="preserve"> local repository </w:t>
+      </w:r>
+      <w:proofErr w:type="spellStart"/>
+      <w:r>
+        <w:t>kita</w:t>
+      </w:r>
+      <w:proofErr w:type="spellEnd"/>
+    </w:p>
+    <w:p>
+      <w:pPr>
+        <w:pStyle w:val="ListParagraph"/>
+      </w:pPr>
+      <w:proofErr w:type="spellStart"/>
+      <w:r>
+        <w:t>Klik</w:t>
+      </w:r>
+      <w:proofErr w:type="spellEnd"/>
+      <w:r>
+        <w:t xml:space="preserve"> </w:t>
+      </w:r>
+      <w:proofErr w:type="spellStart"/>
+      <w:r>
+        <w:t>kanan</w:t>
+      </w:r>
+      <w:proofErr w:type="spellEnd"/>
+      <w:r>
+        <w:t xml:space="preserve"> </w:t>
+      </w:r>
+      <w:proofErr w:type="spellStart"/>
+      <w:r>
+        <w:t>pilih</w:t>
+      </w:r>
+      <w:proofErr w:type="spellEnd"/>
+      <w:r>
+        <w:t xml:space="preserve"> git bash here</w:t>
+      </w:r>
+    </w:p>
+    <w:p>
+      <w:pPr>
+        <w:pStyle w:val="ListParagraph"/>
+      </w:pPr>
+      <w:r>
+        <w:rPr>
+          <w:noProof/>
+        </w:rPr>
+        <w:drawing>
+          <wp:inline distT="0" distB="0" distL="0" distR="0" wp14:anchorId="6BA9433D" wp14:editId="77C1DFCE">
+            <wp:extent cx="2971800" cy="2042075"/>
+            <wp:effectExtent l="0" t="0" r="0" b="0"/>
+            <wp:docPr id="9" name="Picture 9"/>
+            <wp:cNvGraphicFramePr>
+              <a:graphicFrameLocks xmlns:a="http://schemas.openxmlformats.org/drawingml/2006/main" noChangeAspect="1"/>
+            </wp:cNvGraphicFramePr>
+            <a:graphic xmlns:a="http://schemas.openxmlformats.org/drawingml/2006/main">
+              <a:graphicData uri="http://schemas.openxmlformats.org/drawingml/2006/picture">
+                <pic:pic xmlns:pic="http://schemas.openxmlformats.org/drawingml/2006/picture">
+                  <pic:nvPicPr>
+                    <pic:cNvPr id="1" name=""/>
+                    <pic:cNvPicPr/>
+                  </pic:nvPicPr>
+                  <pic:blipFill rotWithShape="1">
+                    <a:blip r:embed="rId6"/>
+                    <a:srcRect l="7312" t="17738" r="62940" b="9539"/>
+                    <a:stretch/>
+                  </pic:blipFill>
+                  <pic:spPr bwMode="auto">
+                    <a:xfrm>
+                      <a:off x="0" y="0"/>
+                      <a:ext cx="2983132" cy="2049862"/>
+                    </a:xfrm>
+                    <a:prstGeom prst="rect">
+                      <a:avLst/>
+                    </a:prstGeom>
+                    <a:ln>
+                      <a:noFill/>
+                    </a:ln>
+                    <a:extLst>
+                      <a:ext uri="{53640926-AAD7-44D8-BBD7-CCE9431645EC}">
+                        <a14:shadowObscured xmlns:a14="http://schemas.microsoft.com/office/drawing/2010/main"/>
+                      </a:ext>
+                    </a:extLst>
+                  </pic:spPr>
+                </pic:pic>
+              </a:graphicData>
+            </a:graphic>
+          </wp:inline>
+        </w:drawing>
+      </w:r>
+    </w:p>
+    <w:p>
+      <w:pPr>
+        <w:pStyle w:val="ListParagraph"/>
+      </w:pPr>
+    </w:p>
+    <w:p>
+      <w:pPr>
+        <w:pStyle w:val="ListParagraph"/>
+        <w:numPr>
+          <w:ilvl w:val="0"/>
+          <w:numId w:val="1"/>
+        </w:numPr>
+      </w:pPr>
+      <w:r>
+        <w:t xml:space="preserve">Clone git repository </w:t>
+      </w:r>
+      <w:proofErr w:type="spellStart"/>
+      <w:r>
+        <w:t>ke</w:t>
+      </w:r>
+      <w:proofErr w:type="spellEnd"/>
+      <w:r>
+        <w:t xml:space="preserve"> local repository </w:t>
+      </w:r>
+      <w:proofErr w:type="spellStart"/>
+      <w:r>
+        <w:t>kita</w:t>
+      </w:r>
+      <w:proofErr w:type="spellEnd"/>
+    </w:p>
+    <w:p>
+      <w:pPr>
+        <w:pStyle w:val="ListParagraph"/>
+      </w:pPr>
+      <w:r>
+        <w:rPr>
+          <w:noProof/>
+        </w:rPr>
+        <w:drawing>
+          <wp:inline distT="0" distB="0" distL="0" distR="0" wp14:anchorId="4B82EBE8" wp14:editId="0D91316A">
+            <wp:extent cx="3065318" cy="762000"/>
+            <wp:effectExtent l="0" t="0" r="1905" b="0"/>
+            <wp:docPr id="10" name="Picture 10"/>
+            <wp:cNvGraphicFramePr>
+              <a:graphicFrameLocks xmlns:a="http://schemas.openxmlformats.org/drawingml/2006/main" noChangeAspect="1"/>
+            </wp:cNvGraphicFramePr>
+            <a:graphic xmlns:a="http://schemas.openxmlformats.org/drawingml/2006/main">
+              <a:graphicData uri="http://schemas.openxmlformats.org/drawingml/2006/picture">
+                <pic:pic xmlns:pic="http://schemas.openxmlformats.org/drawingml/2006/picture">
+                  <pic:nvPicPr>
+                    <pic:cNvPr id="1" name=""/>
+                    <pic:cNvPicPr/>
+                  </pic:nvPicPr>
+                  <pic:blipFill rotWithShape="1">
+                    <a:blip r:embed="rId7"/>
+                    <a:srcRect l="49856" r="20729" b="73985"/>
+                    <a:stretch/>
+                  </pic:blipFill>
+                  <pic:spPr bwMode="auto">
+                    <a:xfrm>
+                      <a:off x="0" y="0"/>
+                      <a:ext cx="3079987" cy="765646"/>
+                    </a:xfrm>
+                    <a:prstGeom prst="rect">
+                      <a:avLst/>
+                    </a:prstGeom>
+                    <a:ln>
+                      <a:noFill/>
+                    </a:ln>
+                    <a:extLst>
+                      <a:ext uri="{53640926-AAD7-44D8-BBD7-CCE9431645EC}">
+                        <a14:shadowObscured xmlns:a14="http://schemas.microsoft.com/office/drawing/2010/main"/>
+                      </a:ext>
+                    </a:extLst>
+                  </pic:spPr>
+                </pic:pic>
+              </a:graphicData>
+            </a:graphic>
+          </wp:inline>
+        </w:drawing>
+      </w:r>
+    </w:p>
+    <w:p>
+      <w:pPr>
+        <w:pStyle w:val="ListParagraph"/>
+      </w:pPr>
+    </w:p>
+    <w:p>
+      <w:pPr>
+        <w:pStyle w:val="ListParagraph"/>
+      </w:pPr>
+    </w:p>
+    <w:p>
+      <w:pPr>
+        <w:pStyle w:val="ListParagraph"/>
+      </w:pPr>
+    </w:p>
+    <w:p>
+      <w:pPr>
+        <w:pStyle w:val="ListParagraph"/>
+      </w:pPr>
+    </w:p>
+    <w:p>
+      <w:pPr>
+        <w:pStyle w:val="ListParagraph"/>
+      </w:pPr>
+    </w:p>
+    <w:p>
+      <w:pPr>
+        <w:pStyle w:val="ListParagraph"/>
+      </w:pPr>
+    </w:p>
+    <w:p>
+      <w:pPr>
+        <w:pStyle w:val="ListParagraph"/>
+      </w:pPr>
+    </w:p>
+    <w:p>
+      <w:pPr>
+        <w:pStyle w:val="ListParagraph"/>
+      </w:pPr>
+    </w:p>
+    <w:p>
+      <w:pPr>
+        <w:pStyle w:val="ListParagraph"/>
+        <w:numPr>
+          <w:ilvl w:val="0"/>
+          <w:numId w:val="1"/>
+        </w:numPr>
+      </w:pPr>
+      <w:proofErr w:type="spellStart"/>
+      <w:r>
+        <w:lastRenderedPageBreak/>
+        <w:t>Tambahkan</w:t>
+      </w:r>
+      <w:proofErr w:type="spellEnd"/>
+      <w:r>
+        <w:t xml:space="preserve"> file </w:t>
+      </w:r>
+      <w:proofErr w:type="spellStart"/>
+      <w:r>
+        <w:t>baru</w:t>
+      </w:r>
+      <w:proofErr w:type="spellEnd"/>
+    </w:p>
+    <w:p>
+      <w:pPr>
+        <w:pStyle w:val="ListParagraph"/>
+      </w:pPr>
+      <w:r>
+        <w:rPr>
+          <w:noProof/>
+        </w:rPr>
+        <w:drawing>
+          <wp:inline distT="0" distB="0" distL="0" distR="0" wp14:anchorId="2BF39D6A" wp14:editId="054AC4F6">
+            <wp:extent cx="3076575" cy="2190007"/>
+            <wp:effectExtent l="0" t="0" r="0" b="1270"/>
+            <wp:docPr id="11" name="Picture 11"/>
+            <wp:cNvGraphicFramePr>
+              <a:graphicFrameLocks xmlns:a="http://schemas.openxmlformats.org/drawingml/2006/main" noChangeAspect="1"/>
+            </wp:cNvGraphicFramePr>
+            <a:graphic xmlns:a="http://schemas.openxmlformats.org/drawingml/2006/main">
+              <a:graphicData uri="http://schemas.openxmlformats.org/drawingml/2006/picture">
+                <pic:pic xmlns:pic="http://schemas.openxmlformats.org/drawingml/2006/picture">
+                  <pic:nvPicPr>
+                    <pic:cNvPr id="0" name="Picture 8"/>
+                    <pic:cNvPicPr>
+                      <a:picLocks noChangeAspect="1" noChangeArrowheads="1"/>
+                    </pic:cNvPicPr>
+                  </pic:nvPicPr>
+                  <pic:blipFill>
+                    <a:blip r:embed="rId8" cstate="print">
+                      <a:extLst>
+                        <a:ext uri="{28A0092B-C50C-407E-A947-70E740481C1C}">
+                          <a14:useLocalDpi xmlns:a14="http://schemas.microsoft.com/office/drawing/2010/main" val="0"/>
+                        </a:ext>
+                      </a:extLst>
+                    </a:blip>
+                    <a:srcRect/>
+                    <a:stretch>
+                      <a:fillRect/>
+                    </a:stretch>
+                  </pic:blipFill>
+                  <pic:spPr bwMode="auto">
+                    <a:xfrm>
+                      <a:off x="0" y="0"/>
+                      <a:ext cx="3130256" cy="2228219"/>
+                    </a:xfrm>
+                    <a:prstGeom prst="rect">
+                      <a:avLst/>
+                    </a:prstGeom>
+                    <a:noFill/>
+                    <a:ln>
+                      <a:noFill/>
+                    </a:ln>
+                  </pic:spPr>
+                </pic:pic>
+              </a:graphicData>
+            </a:graphic>
+          </wp:inline>
+        </w:drawing>
+      </w:r>
+    </w:p>
+    <w:p>
+      <w:pPr>
+        <w:pStyle w:val="ListParagraph"/>
+        <w:numPr>
+          <w:ilvl w:val="0"/>
+          <w:numId w:val="1"/>
+        </w:numPr>
+      </w:pPr>
+      <w:r>
+        <w:t xml:space="preserve">Add </w:t>
+      </w:r>
+      <w:proofErr w:type="spellStart"/>
+      <w:r>
+        <w:t>ke</w:t>
+      </w:r>
+      <w:proofErr w:type="spellEnd"/>
+      <w:r>
+        <w:t xml:space="preserve"> </w:t>
+      </w:r>
+      <w:proofErr w:type="spellStart"/>
+      <w:r>
+        <w:t>github</w:t>
+      </w:r>
+      <w:proofErr w:type="spellEnd"/>
+      <w:r>
+        <w:t xml:space="preserve"> </w:t>
+      </w:r>
+      <w:proofErr w:type="spellStart"/>
+      <w:r>
+        <w:t>pakai</w:t>
+      </w:r>
+      <w:proofErr w:type="spellEnd"/>
+      <w:r>
+        <w:t xml:space="preserve"> </w:t>
+      </w:r>
+      <w:proofErr w:type="spellStart"/>
+      <w:r>
+        <w:t>perintah</w:t>
+      </w:r>
+      <w:proofErr w:type="spellEnd"/>
+      <w:r>
+        <w:t xml:space="preserve"> </w:t>
+      </w:r>
+      <w:proofErr w:type="gramStart"/>
+      <w:r>
+        <w:t>add .</w:t>
+      </w:r>
+      <w:proofErr w:type="gramEnd"/>
+      <w:r>
+        <w:t xml:space="preserve"> </w:t>
+      </w:r>
+      <w:proofErr w:type="spellStart"/>
+      <w:r>
+        <w:t>untuk</w:t>
+      </w:r>
+      <w:proofErr w:type="spellEnd"/>
+      <w:r>
+        <w:t xml:space="preserve"> add </w:t>
+      </w:r>
+      <w:proofErr w:type="spellStart"/>
+      <w:r>
+        <w:t>semua</w:t>
+      </w:r>
+      <w:proofErr w:type="spellEnd"/>
+      <w:r>
+        <w:t xml:space="preserve"> file</w:t>
+      </w:r>
+    </w:p>
+    <w:p>
+      <w:pPr>
+        <w:pStyle w:val="ListParagraph"/>
+        <w:rPr>
+          <w:noProof/>
+        </w:rPr>
+      </w:pPr>
+    </w:p>
+    <w:p>
+      <w:pPr>
+        <w:pStyle w:val="ListParagraph"/>
+      </w:pPr>
+      <w:r>
+        <w:rPr>
+          <w:noProof/>
+        </w:rPr>
+        <w:drawing>
+          <wp:inline distT="0" distB="0" distL="0" distR="0" wp14:anchorId="3756F4CD" wp14:editId="7948E55F">
+            <wp:extent cx="2971800" cy="1485900"/>
+            <wp:effectExtent l="0" t="0" r="0" b="0"/>
+            <wp:docPr id="12" name="Picture 12"/>
+            <wp:cNvGraphicFramePr>
+              <a:graphicFrameLocks xmlns:a="http://schemas.openxmlformats.org/drawingml/2006/main" noChangeAspect="1"/>
+            </wp:cNvGraphicFramePr>
+            <a:graphic xmlns:a="http://schemas.openxmlformats.org/drawingml/2006/main">
+              <a:graphicData uri="http://schemas.openxmlformats.org/drawingml/2006/picture">
+                <pic:pic xmlns:pic="http://schemas.openxmlformats.org/drawingml/2006/picture">
+                  <pic:nvPicPr>
+                    <pic:cNvPr id="1" name=""/>
+                    <pic:cNvPicPr/>
+                  </pic:nvPicPr>
+                  <pic:blipFill rotWithShape="1">
+                    <a:blip r:embed="rId9"/>
+                    <a:srcRect l="49856" t="23059" r="14580" b="13677"/>
+                    <a:stretch/>
+                  </pic:blipFill>
+                  <pic:spPr bwMode="auto">
+                    <a:xfrm>
+                      <a:off x="0" y="0"/>
+                      <a:ext cx="2976622" cy="1488311"/>
+                    </a:xfrm>
+                    <a:prstGeom prst="rect">
+                      <a:avLst/>
+                    </a:prstGeom>
+                    <a:ln>
+                      <a:noFill/>
+                    </a:ln>
+                    <a:extLst>
+                      <a:ext uri="{53640926-AAD7-44D8-BBD7-CCE9431645EC}">
+                        <a14:shadowObscured xmlns:a14="http://schemas.microsoft.com/office/drawing/2010/main"/>
+                      </a:ext>
+                    </a:extLst>
+                  </pic:spPr>
+                </pic:pic>
+              </a:graphicData>
+            </a:graphic>
+          </wp:inline>
+        </w:drawing>
+      </w:r>
+    </w:p>
+    <w:p>
+      <w:pPr>
+        <w:pStyle w:val="ListParagraph"/>
+      </w:pPr>
+    </w:p>
+    <w:p>
+      <w:pPr>
+        <w:pStyle w:val="ListParagraph"/>
+        <w:numPr>
+          <w:ilvl w:val="0"/>
+          <w:numId w:val="1"/>
+        </w:numPr>
+      </w:pPr>
+      <w:r>
+        <w:t xml:space="preserve">Kita </w:t>
+      </w:r>
+      <w:proofErr w:type="spellStart"/>
+      <w:r>
+        <w:t>coba</w:t>
+      </w:r>
+      <w:proofErr w:type="spellEnd"/>
+      <w:r>
+        <w:t xml:space="preserve"> </w:t>
+      </w:r>
+      <w:proofErr w:type="spellStart"/>
+      <w:r>
+        <w:t>perintah</w:t>
+      </w:r>
+      <w:proofErr w:type="spellEnd"/>
+      <w:r>
+        <w:t xml:space="preserve"> add </w:t>
+      </w:r>
+      <w:proofErr w:type="spellStart"/>
+      <w:r>
+        <w:t>nama</w:t>
+      </w:r>
+      <w:proofErr w:type="spellEnd"/>
+      <w:r>
+        <w:t xml:space="preserve"> file </w:t>
+      </w:r>
+      <w:proofErr w:type="spellStart"/>
+      <w:r>
+        <w:t>untuk</w:t>
+      </w:r>
+      <w:proofErr w:type="spellEnd"/>
+      <w:r>
+        <w:t xml:space="preserve"> </w:t>
+      </w:r>
+      <w:proofErr w:type="spellStart"/>
+      <w:r>
+        <w:t>menambahkan</w:t>
+      </w:r>
+      <w:proofErr w:type="spellEnd"/>
+      <w:r>
+        <w:t xml:space="preserve"> 1 file </w:t>
+      </w:r>
+      <w:proofErr w:type="spellStart"/>
+      <w:r>
+        <w:t>saja</w:t>
+      </w:r>
+      <w:proofErr w:type="spellEnd"/>
+    </w:p>
+    <w:p>
+      <w:pPr>
+        <w:pStyle w:val="ListParagraph"/>
+      </w:pPr>
+      <w:r>
+        <w:t xml:space="preserve">Kita </w:t>
+      </w:r>
+      <w:proofErr w:type="spellStart"/>
+      <w:r>
+        <w:t>coba</w:t>
+      </w:r>
+      <w:proofErr w:type="spellEnd"/>
+      <w:r>
+        <w:t xml:space="preserve"> </w:t>
+      </w:r>
+      <w:proofErr w:type="spellStart"/>
+      <w:r>
+        <w:t>buat</w:t>
+      </w:r>
+      <w:proofErr w:type="spellEnd"/>
+      <w:r>
+        <w:t xml:space="preserve"> file </w:t>
+      </w:r>
+      <w:proofErr w:type="spellStart"/>
+      <w:r>
+        <w:t>coba.php</w:t>
+      </w:r>
+      <w:proofErr w:type="spellEnd"/>
+      <w:r>
+        <w:t xml:space="preserve"> dan </w:t>
+      </w:r>
+      <w:proofErr w:type="spellStart"/>
+      <w:r>
+        <w:t>tambahkan</w:t>
+      </w:r>
+      <w:proofErr w:type="spellEnd"/>
+      <w:r>
+        <w:t xml:space="preserve"> </w:t>
+      </w:r>
+      <w:proofErr w:type="spellStart"/>
+      <w:r>
+        <w:t>ke</w:t>
+      </w:r>
+      <w:proofErr w:type="spellEnd"/>
+      <w:r>
+        <w:t xml:space="preserve"> git</w:t>
+      </w:r>
       <w:bookmarkStart w:id="0" w:name="_GoBack"/>
       <w:bookmarkEnd w:id="0"/>
+    </w:p>
+    <w:p>
+      <w:pPr>
+        <w:ind w:left="720"/>
+      </w:pPr>
+      <w:r>
+        <w:rPr>
+          <w:noProof/>
+        </w:rPr>
+        <w:drawing>
+          <wp:inline distT="0" distB="0" distL="0" distR="0" wp14:anchorId="443BD70C" wp14:editId="07079AF0">
+            <wp:extent cx="3051990" cy="1133475"/>
+            <wp:effectExtent l="0" t="0" r="0" b="0"/>
+            <wp:docPr id="13" name="Picture 13"/>
+            <wp:cNvGraphicFramePr>
+              <a:graphicFrameLocks xmlns:a="http://schemas.openxmlformats.org/drawingml/2006/main" noChangeAspect="1"/>
+            </wp:cNvGraphicFramePr>
+            <a:graphic xmlns:a="http://schemas.openxmlformats.org/drawingml/2006/main">
+              <a:graphicData uri="http://schemas.openxmlformats.org/drawingml/2006/picture">
+                <pic:pic xmlns:pic="http://schemas.openxmlformats.org/drawingml/2006/picture">
+                  <pic:nvPicPr>
+                    <pic:cNvPr id="1" name=""/>
+                    <pic:cNvPicPr/>
+                  </pic:nvPicPr>
+                  <pic:blipFill rotWithShape="1">
+                    <a:blip r:embed="rId10"/>
+                    <a:srcRect l="50022" t="47300" r="10093"/>
+                    <a:stretch/>
+                  </pic:blipFill>
+                  <pic:spPr bwMode="auto">
+                    <a:xfrm>
+                      <a:off x="0" y="0"/>
+                      <a:ext cx="3057740" cy="1135611"/>
+                    </a:xfrm>
+                    <a:prstGeom prst="rect">
+                      <a:avLst/>
+                    </a:prstGeom>
+                    <a:ln>
+                      <a:noFill/>
+                    </a:ln>
+                    <a:extLst>
+                      <a:ext uri="{53640926-AAD7-44D8-BBD7-CCE9431645EC}">
+                        <a14:shadowObscured xmlns:a14="http://schemas.microsoft.com/office/drawing/2010/main"/>
+                      </a:ext>
+                    </a:extLst>
+                  </pic:spPr>
+                </pic:pic>
+              </a:graphicData>
+            </a:graphic>
+          </wp:inline>
+        </w:drawing>
+      </w:r>
+    </w:p>
+    <w:p>
+      <w:pPr>
+        <w:ind w:left="720"/>
+      </w:pPr>
+    </w:p>
+    <w:p>
+      <w:pPr>
+        <w:ind w:left="720"/>
+      </w:pPr>
+    </w:p>
+    <w:p>
+      <w:pPr>
+        <w:ind w:left="720"/>
+      </w:pPr>
+    </w:p>
+    <w:p>
+      <w:pPr>
+        <w:ind w:left="720"/>
+      </w:pPr>
+    </w:p>
+    <w:p>
+      <w:pPr>
+        <w:ind w:left="720"/>
+      </w:pPr>
+    </w:p>
+    <w:p>
+      <w:pPr>
+        <w:ind w:left="720"/>
+      </w:pPr>
+    </w:p>
+    <w:p>
+      <w:pPr>
+        <w:ind w:left="720"/>
+      </w:pPr>
+    </w:p>
+    <w:p>
+      <w:pPr>
+        <w:ind w:left="720"/>
+      </w:pPr>
+    </w:p>
+    <w:p>
+      <w:pPr>
+        <w:ind w:left="720"/>
+      </w:pPr>
+    </w:p>
+    <w:p>
+      <w:pPr>
+        <w:ind w:left="720"/>
+      </w:pPr>
+    </w:p>
+    <w:p>
+      <w:pPr>
+        <w:pStyle w:val="ListParagraph"/>
+        <w:numPr>
+          <w:ilvl w:val="0"/>
+          <w:numId w:val="1"/>
+        </w:numPr>
+      </w:pPr>
+      <w:r>
+        <w:t xml:space="preserve">Setelah </w:t>
+      </w:r>
+      <w:proofErr w:type="spellStart"/>
+      <w:r>
+        <w:t>itu</w:t>
+      </w:r>
+      <w:proofErr w:type="spellEnd"/>
+      <w:r>
+        <w:t xml:space="preserve"> </w:t>
+      </w:r>
+      <w:proofErr w:type="spellStart"/>
+      <w:r>
+        <w:t>coba</w:t>
+      </w:r>
+      <w:proofErr w:type="spellEnd"/>
+      <w:r>
+        <w:t xml:space="preserve"> </w:t>
+      </w:r>
+      <w:proofErr w:type="spellStart"/>
+      <w:r>
+        <w:t>lakukan</w:t>
+      </w:r>
+      <w:proofErr w:type="spellEnd"/>
+      <w:r>
+        <w:t xml:space="preserve"> </w:t>
+      </w:r>
+      <w:proofErr w:type="spellStart"/>
+      <w:r>
+        <w:t>perubahan</w:t>
+      </w:r>
+      <w:proofErr w:type="spellEnd"/>
+    </w:p>
+    <w:p>
+      <w:pPr>
+        <w:pStyle w:val="ListParagraph"/>
+      </w:pPr>
+      <w:r>
+        <w:rPr>
+          <w:noProof/>
+        </w:rPr>
+        <w:drawing>
+          <wp:inline distT="0" distB="0" distL="0" distR="0" wp14:anchorId="76F4B4BE" wp14:editId="32ED9FC0">
+            <wp:extent cx="3052283" cy="1657350"/>
+            <wp:effectExtent l="0" t="0" r="0" b="0"/>
+            <wp:docPr id="15" name="Picture 15"/>
+            <wp:cNvGraphicFramePr>
+              <a:graphicFrameLocks xmlns:a="http://schemas.openxmlformats.org/drawingml/2006/main" noChangeAspect="1"/>
+            </wp:cNvGraphicFramePr>
+            <a:graphic xmlns:a="http://schemas.openxmlformats.org/drawingml/2006/main">
+              <a:graphicData uri="http://schemas.openxmlformats.org/drawingml/2006/picture">
+                <pic:pic xmlns:pic="http://schemas.openxmlformats.org/drawingml/2006/picture">
+                  <pic:nvPicPr>
+                    <pic:cNvPr id="0" name="Picture 11"/>
+                    <pic:cNvPicPr>
+                      <a:picLocks noChangeAspect="1" noChangeArrowheads="1"/>
+                    </pic:cNvPicPr>
+                  </pic:nvPicPr>
+                  <pic:blipFill>
+                    <a:blip r:embed="rId11" cstate="print">
+                      <a:extLst>
+                        <a:ext uri="{28A0092B-C50C-407E-A947-70E740481C1C}">
+                          <a14:useLocalDpi xmlns:a14="http://schemas.microsoft.com/office/drawing/2010/main" val="0"/>
+                        </a:ext>
+                      </a:extLst>
+                    </a:blip>
+                    <a:srcRect/>
+                    <a:stretch>
+                      <a:fillRect/>
+                    </a:stretch>
+                  </pic:blipFill>
+                  <pic:spPr bwMode="auto">
+                    <a:xfrm>
+                      <a:off x="0" y="0"/>
+                      <a:ext cx="3062707" cy="1663010"/>
+                    </a:xfrm>
+                    <a:prstGeom prst="rect">
+                      <a:avLst/>
+                    </a:prstGeom>
+                    <a:noFill/>
+                    <a:ln>
+                      <a:noFill/>
+                    </a:ln>
+                  </pic:spPr>
+                </pic:pic>
+              </a:graphicData>
+            </a:graphic>
+          </wp:inline>
+        </w:drawing>
+      </w:r>
+      <w:r>
+        <w:rPr>
+          <w:noProof/>
+        </w:rPr>
+        <w:drawing>
+          <wp:inline distT="0" distB="0" distL="0" distR="0" wp14:anchorId="24C6E552" wp14:editId="6DE81AAE">
+            <wp:extent cx="3095625" cy="1672309"/>
+            <wp:effectExtent l="0" t="0" r="0" b="4445"/>
+            <wp:docPr id="14" name="Picture 14"/>
+            <wp:cNvGraphicFramePr>
+              <a:graphicFrameLocks xmlns:a="http://schemas.openxmlformats.org/drawingml/2006/main" noChangeAspect="1"/>
+            </wp:cNvGraphicFramePr>
+            <a:graphic xmlns:a="http://schemas.openxmlformats.org/drawingml/2006/main">
+              <a:graphicData uri="http://schemas.openxmlformats.org/drawingml/2006/picture">
+                <pic:pic xmlns:pic="http://schemas.openxmlformats.org/drawingml/2006/picture">
+                  <pic:nvPicPr>
+                    <pic:cNvPr id="0" name="Picture 10"/>
+                    <pic:cNvPicPr>
+                      <a:picLocks noChangeAspect="1" noChangeArrowheads="1"/>
+                    </pic:cNvPicPr>
+                  </pic:nvPicPr>
+                  <pic:blipFill>
+                    <a:blip r:embed="rId12" cstate="print">
+                      <a:extLst>
+                        <a:ext uri="{28A0092B-C50C-407E-A947-70E740481C1C}">
+                          <a14:useLocalDpi xmlns:a14="http://schemas.microsoft.com/office/drawing/2010/main" val="0"/>
+                        </a:ext>
+                      </a:extLst>
+                    </a:blip>
+                    <a:srcRect/>
+                    <a:stretch>
+                      <a:fillRect/>
+                    </a:stretch>
+                  </pic:blipFill>
+                  <pic:spPr bwMode="auto">
+                    <a:xfrm>
+                      <a:off x="0" y="0"/>
+                      <a:ext cx="3109093" cy="1679585"/>
+                    </a:xfrm>
+                    <a:prstGeom prst="rect">
+                      <a:avLst/>
+                    </a:prstGeom>
+                    <a:noFill/>
+                    <a:ln>
+                      <a:noFill/>
+                    </a:ln>
+                  </pic:spPr>
+                </pic:pic>
+              </a:graphicData>
+            </a:graphic>
+          </wp:inline>
+        </w:drawing>
+      </w:r>
+    </w:p>
+    <w:p>
+      <w:pPr>
+        <w:pStyle w:val="ListParagraph"/>
+        <w:numPr>
+          <w:ilvl w:val="0"/>
+          <w:numId w:val="1"/>
+        </w:numPr>
+      </w:pPr>
+      <w:proofErr w:type="spellStart"/>
+      <w:r>
+        <w:t>Cek</w:t>
+      </w:r>
+      <w:proofErr w:type="spellEnd"/>
+      <w:r>
+        <w:t xml:space="preserve"> </w:t>
+      </w:r>
+      <w:proofErr w:type="spellStart"/>
+      <w:r>
+        <w:t>pakai</w:t>
+      </w:r>
+      <w:proofErr w:type="spellEnd"/>
+      <w:r>
+        <w:t xml:space="preserve"> git status </w:t>
+      </w:r>
+      <w:proofErr w:type="spellStart"/>
+      <w:r>
+        <w:t>kemudian</w:t>
+      </w:r>
+      <w:proofErr w:type="spellEnd"/>
+      <w:r>
+        <w:t xml:space="preserve"> commit dan push </w:t>
+      </w:r>
+      <w:proofErr w:type="spellStart"/>
+      <w:r>
+        <w:t>ke</w:t>
+      </w:r>
+      <w:proofErr w:type="spellEnd"/>
+      <w:r>
+        <w:t xml:space="preserve"> git</w:t>
+      </w:r>
+    </w:p>
+    <w:p>
+      <w:pPr>
+        <w:pStyle w:val="ListParagraph"/>
+        <w:rPr>
+          <w:noProof/>
+        </w:rPr>
+      </w:pPr>
+    </w:p>
+    <w:p>
+      <w:pPr>
+        <w:pStyle w:val="ListParagraph"/>
+      </w:pPr>
+      <w:r>
+        <w:rPr>
+          <w:noProof/>
+        </w:rPr>
+        <w:drawing>
+          <wp:inline distT="0" distB="0" distL="0" distR="0" wp14:anchorId="78722A63" wp14:editId="0F36A129">
+            <wp:extent cx="3086100" cy="1733289"/>
+            <wp:effectExtent l="0" t="0" r="0" b="635"/>
+            <wp:docPr id="16" name="Picture 16"/>
+            <wp:cNvGraphicFramePr>
+              <a:graphicFrameLocks xmlns:a="http://schemas.openxmlformats.org/drawingml/2006/main" noChangeAspect="1"/>
+            </wp:cNvGraphicFramePr>
+            <a:graphic xmlns:a="http://schemas.openxmlformats.org/drawingml/2006/main">
+              <a:graphicData uri="http://schemas.openxmlformats.org/drawingml/2006/picture">
+                <pic:pic xmlns:pic="http://schemas.openxmlformats.org/drawingml/2006/picture">
+                  <pic:nvPicPr>
+                    <pic:cNvPr id="1" name=""/>
+                    <pic:cNvPicPr/>
+                  </pic:nvPicPr>
+                  <pic:blipFill rotWithShape="1">
+                    <a:blip r:embed="rId13"/>
+                    <a:srcRect l="50023" t="7095" r="13582" b="20181"/>
+                    <a:stretch/>
+                  </pic:blipFill>
+                  <pic:spPr bwMode="auto">
+                    <a:xfrm>
+                      <a:off x="0" y="0"/>
+                      <a:ext cx="3091763" cy="1736470"/>
+                    </a:xfrm>
+                    <a:prstGeom prst="rect">
+                      <a:avLst/>
+                    </a:prstGeom>
+                    <a:ln>
+                      <a:noFill/>
+                    </a:ln>
+                    <a:extLst>
+                      <a:ext uri="{53640926-AAD7-44D8-BBD7-CCE9431645EC}">
+                        <a14:shadowObscured xmlns:a14="http://schemas.microsoft.com/office/drawing/2010/main"/>
+                      </a:ext>
+                    </a:extLst>
+                  </pic:spPr>
+                </pic:pic>
+              </a:graphicData>
+            </a:graphic>
+          </wp:inline>
+        </w:drawing>
+      </w:r>
+    </w:p>
+    <w:p>
+      <w:pPr>
+        <w:pStyle w:val="ListParagraph"/>
+      </w:pPr>
+    </w:p>
+    <w:p>
+      <w:pPr>
+        <w:pStyle w:val="ListParagraph"/>
+        <w:numPr>
+          <w:ilvl w:val="0"/>
+          <w:numId w:val="1"/>
+        </w:numPr>
+      </w:pPr>
+      <w:proofErr w:type="spellStart"/>
+      <w:r>
+        <w:t>Selesai</w:t>
+      </w:r>
+      <w:proofErr w:type="spellEnd"/>
+      <w:r>
+        <w:t xml:space="preserve"> </w:t>
+      </w:r>
+      <w:proofErr w:type="spellStart"/>
+      <w:r>
+        <w:t>sudah</w:t>
+      </w:r>
+      <w:proofErr w:type="spellEnd"/>
+      <w:r>
+        <w:t xml:space="preserve"> </w:t>
+      </w:r>
+      <w:proofErr w:type="spellStart"/>
+      <w:r>
+        <w:t>terlihat</w:t>
+      </w:r>
+      <w:proofErr w:type="spellEnd"/>
+      <w:r>
+        <w:t xml:space="preserve"> </w:t>
+      </w:r>
+      <w:proofErr w:type="spellStart"/>
+      <w:r>
+        <w:t>perubahan</w:t>
+      </w:r>
+      <w:proofErr w:type="spellEnd"/>
+      <w:r>
+        <w:t xml:space="preserve"> di git</w:t>
+      </w:r>
+    </w:p>
+    <w:p>
+      <w:pPr>
+        <w:pStyle w:val="ListParagraph"/>
+        <w:rPr>
+          <w:noProof/>
+        </w:rPr>
+      </w:pPr>
+    </w:p>
+    <w:p>
+      <w:pPr>
+        <w:pStyle w:val="ListParagraph"/>
+      </w:pPr>
+      <w:r>
+        <w:rPr>
+          <w:noProof/>
+        </w:rPr>
+        <w:drawing>
+          <wp:inline distT="0" distB="0" distL="0" distR="0" wp14:anchorId="5C76D85A" wp14:editId="4B2A7A7E">
+            <wp:extent cx="3105150" cy="1675863"/>
+            <wp:effectExtent l="0" t="0" r="0" b="635"/>
+            <wp:docPr id="17" name="Picture 17"/>
+            <wp:cNvGraphicFramePr>
+              <a:graphicFrameLocks xmlns:a="http://schemas.openxmlformats.org/drawingml/2006/main" noChangeAspect="1"/>
+            </wp:cNvGraphicFramePr>
+            <a:graphic xmlns:a="http://schemas.openxmlformats.org/drawingml/2006/main">
+              <a:graphicData uri="http://schemas.openxmlformats.org/drawingml/2006/picture">
+                <pic:pic xmlns:pic="http://schemas.openxmlformats.org/drawingml/2006/picture">
+                  <pic:nvPicPr>
+                    <pic:cNvPr id="1" name=""/>
+                    <pic:cNvPicPr/>
+                  </pic:nvPicPr>
+                  <pic:blipFill rotWithShape="1">
+                    <a:blip r:embed="rId14"/>
+                    <a:srcRect t="6504" r="51307"/>
+                    <a:stretch/>
+                  </pic:blipFill>
+                  <pic:spPr bwMode="auto">
+                    <a:xfrm>
+                      <a:off x="0" y="0"/>
+                      <a:ext cx="3111711" cy="1679404"/>
+                    </a:xfrm>
+                    <a:prstGeom prst="rect">
+                      <a:avLst/>
+                    </a:prstGeom>
+                    <a:ln>
+                      <a:noFill/>
+                    </a:ln>
+                    <a:extLst>
+                      <a:ext uri="{53640926-AAD7-44D8-BBD7-CCE9431645EC}">
+                        <a14:shadowObscured xmlns:a14="http://schemas.microsoft.com/office/drawing/2010/main"/>
+                      </a:ext>
+                    </a:extLst>
+                  </pic:spPr>
+                </pic:pic>
+              </a:graphicData>
+            </a:graphic>
+          </wp:inline>
+        </w:drawing>
+      </w:r>
     </w:p>
     <w:sectPr>
       <w:pgSz w:w="11906" w:h="16838"/>
@@ -90,6 +1314,219 @@
     </w:sectPr>
   </w:body>
 </w:document>
+</file>
+
+<file path=word/numbering.xml><?xml version="1.0" encoding="utf-8"?>
+<w:numbering xmlns:wpc="http://schemas.microsoft.com/office/word/2010/wordprocessingCanvas" xmlns:cx="http://schemas.microsoft.com/office/drawing/2014/chartex" xmlns:cx1="http://schemas.microsoft.com/office/drawing/2015/9/8/chartex" xmlns:cx2="http://schemas.microsoft.com/office/drawing/2015/10/21/chartex" xmlns:cx3="http://schemas.microsoft.com/office/drawing/2016/5/9/chartex" xmlns:cx4="http://schemas.microsoft.com/office/drawing/2016/5/10/chartex" xmlns:cx5="http://schemas.microsoft.com/office/drawing/2016/5/11/chartex" xmlns:cx6="http://schemas.microsoft.com/office/drawing/2016/5/12/chartex" xmlns:cx7="http://schemas.microsoft.com/office/drawing/2016/5/13/chartex" xmlns:cx8="http://schemas.microsoft.com/office/drawing/2016/5/14/chartex" xmlns:mc="http://schemas.openxmlformats.org/markup-compatibility/2006" xmlns:aink="http://schemas.microsoft.com/office/drawing/2016/ink" xmlns:am3d="http://schemas.microsoft.com/office/drawing/2017/model3d" xmlns:o="urn:schemas-microsoft-com:office:office" xmlns:r="http://schemas.openxmlformats.org/officeDocument/2006/relationships" xmlns:m="http://schemas.openxmlformats.org/officeDocument/2006/math" xmlns:v="urn:schemas-microsoft-com:vml" xmlns:wp14="http://schemas.microsoft.com/office/word/2010/wordprocessingDrawing" xmlns:wp="http://schemas.openxmlformats.org/drawingml/2006/wordprocessingDrawing" xmlns:w10="urn:schemas-microsoft-com:office:word" xmlns:w="http://schemas.openxmlformats.org/wordprocessingml/2006/main" xmlns:w14="http://schemas.microsoft.com/office/word/2010/wordml" xmlns:w15="http://schemas.microsoft.com/office/word/2012/wordml" xmlns:w16cid="http://schemas.microsoft.com/office/word/2016/wordml/cid" xmlns:w16se="http://schemas.microsoft.com/office/word/2015/wordml/symex" xmlns:wpg="http://schemas.microsoft.com/office/word/2010/wordprocessingGroup" xmlns:wpi="http://schemas.microsoft.com/office/word/2010/wordprocessingInk" xmlns:wne="http://schemas.microsoft.com/office/word/2006/wordml" xmlns:wps="http://schemas.microsoft.com/office/word/2010/wordprocessingShape" mc:Ignorable="w14 w15 w16se w16cid wp14">
+  <w:abstractNum w:abstractNumId="0" w15:restartNumberingAfterBreak="0">
+    <w:nsid w:val="1D9A49E2"/>
+    <w:multiLevelType w:val="hybridMultilevel"/>
+    <w:tmpl w:val="44781816"/>
+    <w:lvl w:ilvl="0" w:tplc="38090001">
+      <w:start w:val="1"/>
+      <w:numFmt w:val="bullet"/>
+      <w:lvlText w:val=""/>
+      <w:lvlJc w:val="left"/>
+      <w:pPr>
+        <w:ind w:left="1440" w:hanging="360"/>
+      </w:pPr>
+      <w:rPr>
+        <w:rFonts w:ascii="Symbol" w:hAnsi="Symbol" w:hint="default"/>
+      </w:rPr>
+    </w:lvl>
+    <w:lvl w:ilvl="1" w:tplc="38090003" w:tentative="1">
+      <w:start w:val="1"/>
+      <w:numFmt w:val="bullet"/>
+      <w:lvlText w:val="o"/>
+      <w:lvlJc w:val="left"/>
+      <w:pPr>
+        <w:ind w:left="2160" w:hanging="360"/>
+      </w:pPr>
+      <w:rPr>
+        <w:rFonts w:ascii="Courier New" w:hAnsi="Courier New" w:cs="Courier New" w:hint="default"/>
+      </w:rPr>
+    </w:lvl>
+    <w:lvl w:ilvl="2" w:tplc="38090005" w:tentative="1">
+      <w:start w:val="1"/>
+      <w:numFmt w:val="bullet"/>
+      <w:lvlText w:val=""/>
+      <w:lvlJc w:val="left"/>
+      <w:pPr>
+        <w:ind w:left="2880" w:hanging="360"/>
+      </w:pPr>
+      <w:rPr>
+        <w:rFonts w:ascii="Wingdings" w:hAnsi="Wingdings" w:hint="default"/>
+      </w:rPr>
+    </w:lvl>
+    <w:lvl w:ilvl="3" w:tplc="38090001" w:tentative="1">
+      <w:start w:val="1"/>
+      <w:numFmt w:val="bullet"/>
+      <w:lvlText w:val=""/>
+      <w:lvlJc w:val="left"/>
+      <w:pPr>
+        <w:ind w:left="3600" w:hanging="360"/>
+      </w:pPr>
+      <w:rPr>
+        <w:rFonts w:ascii="Symbol" w:hAnsi="Symbol" w:hint="default"/>
+      </w:rPr>
+    </w:lvl>
+    <w:lvl w:ilvl="4" w:tplc="38090003" w:tentative="1">
+      <w:start w:val="1"/>
+      <w:numFmt w:val="bullet"/>
+      <w:lvlText w:val="o"/>
+      <w:lvlJc w:val="left"/>
+      <w:pPr>
+        <w:ind w:left="4320" w:hanging="360"/>
+      </w:pPr>
+      <w:rPr>
+        <w:rFonts w:ascii="Courier New" w:hAnsi="Courier New" w:cs="Courier New" w:hint="default"/>
+      </w:rPr>
+    </w:lvl>
+    <w:lvl w:ilvl="5" w:tplc="38090005" w:tentative="1">
+      <w:start w:val="1"/>
+      <w:numFmt w:val="bullet"/>
+      <w:lvlText w:val=""/>
+      <w:lvlJc w:val="left"/>
+      <w:pPr>
+        <w:ind w:left="5040" w:hanging="360"/>
+      </w:pPr>
+      <w:rPr>
+        <w:rFonts w:ascii="Wingdings" w:hAnsi="Wingdings" w:hint="default"/>
+      </w:rPr>
+    </w:lvl>
+    <w:lvl w:ilvl="6" w:tplc="38090001" w:tentative="1">
+      <w:start w:val="1"/>
+      <w:numFmt w:val="bullet"/>
+      <w:lvlText w:val=""/>
+      <w:lvlJc w:val="left"/>
+      <w:pPr>
+        <w:ind w:left="5760" w:hanging="360"/>
+      </w:pPr>
+      <w:rPr>
+        <w:rFonts w:ascii="Symbol" w:hAnsi="Symbol" w:hint="default"/>
+      </w:rPr>
+    </w:lvl>
+    <w:lvl w:ilvl="7" w:tplc="38090003" w:tentative="1">
+      <w:start w:val="1"/>
+      <w:numFmt w:val="bullet"/>
+      <w:lvlText w:val="o"/>
+      <w:lvlJc w:val="left"/>
+      <w:pPr>
+        <w:ind w:left="6480" w:hanging="360"/>
+      </w:pPr>
+      <w:rPr>
+        <w:rFonts w:ascii="Courier New" w:hAnsi="Courier New" w:cs="Courier New" w:hint="default"/>
+      </w:rPr>
+    </w:lvl>
+    <w:lvl w:ilvl="8" w:tplc="38090005" w:tentative="1">
+      <w:start w:val="1"/>
+      <w:numFmt w:val="bullet"/>
+      <w:lvlText w:val=""/>
+      <w:lvlJc w:val="left"/>
+      <w:pPr>
+        <w:ind w:left="7200" w:hanging="360"/>
+      </w:pPr>
+      <w:rPr>
+        <w:rFonts w:ascii="Wingdings" w:hAnsi="Wingdings" w:hint="default"/>
+      </w:rPr>
+    </w:lvl>
+  </w:abstractNum>
+  <w:abstractNum w:abstractNumId="1" w15:restartNumberingAfterBreak="0">
+    <w:nsid w:val="5B657FD6"/>
+    <w:multiLevelType w:val="hybridMultilevel"/>
+    <w:tmpl w:val="3A02C8A6"/>
+    <w:lvl w:ilvl="0" w:tplc="3809000F">
+      <w:start w:val="1"/>
+      <w:numFmt w:val="decimal"/>
+      <w:lvlText w:val="%1."/>
+      <w:lvlJc w:val="left"/>
+      <w:pPr>
+        <w:ind w:left="720" w:hanging="360"/>
+      </w:pPr>
+      <w:rPr>
+        <w:rFonts w:hint="default"/>
+      </w:rPr>
+    </w:lvl>
+    <w:lvl w:ilvl="1" w:tplc="38090019" w:tentative="1">
+      <w:start w:val="1"/>
+      <w:numFmt w:val="lowerLetter"/>
+      <w:lvlText w:val="%2."/>
+      <w:lvlJc w:val="left"/>
+      <w:pPr>
+        <w:ind w:left="1440" w:hanging="360"/>
+      </w:pPr>
+    </w:lvl>
+    <w:lvl w:ilvl="2" w:tplc="3809001B" w:tentative="1">
+      <w:start w:val="1"/>
+      <w:numFmt w:val="lowerRoman"/>
+      <w:lvlText w:val="%3."/>
+      <w:lvlJc w:val="right"/>
+      <w:pPr>
+        <w:ind w:left="2160" w:hanging="180"/>
+      </w:pPr>
+    </w:lvl>
+    <w:lvl w:ilvl="3" w:tplc="3809000F" w:tentative="1">
+      <w:start w:val="1"/>
+      <w:numFmt w:val="decimal"/>
+      <w:lvlText w:val="%4."/>
+      <w:lvlJc w:val="left"/>
+      <w:pPr>
+        <w:ind w:left="2880" w:hanging="360"/>
+      </w:pPr>
+    </w:lvl>
+    <w:lvl w:ilvl="4" w:tplc="38090019" w:tentative="1">
+      <w:start w:val="1"/>
+      <w:numFmt w:val="lowerLetter"/>
+      <w:lvlText w:val="%5."/>
+      <w:lvlJc w:val="left"/>
+      <w:pPr>
+        <w:ind w:left="3600" w:hanging="360"/>
+      </w:pPr>
+    </w:lvl>
+    <w:lvl w:ilvl="5" w:tplc="3809001B" w:tentative="1">
+      <w:start w:val="1"/>
+      <w:numFmt w:val="lowerRoman"/>
+      <w:lvlText w:val="%6."/>
+      <w:lvlJc w:val="right"/>
+      <w:pPr>
+        <w:ind w:left="4320" w:hanging="180"/>
+      </w:pPr>
+    </w:lvl>
+    <w:lvl w:ilvl="6" w:tplc="3809000F" w:tentative="1">
+      <w:start w:val="1"/>
+      <w:numFmt w:val="decimal"/>
+      <w:lvlText w:val="%7."/>
+      <w:lvlJc w:val="left"/>
+      <w:pPr>
+        <w:ind w:left="5040" w:hanging="360"/>
+      </w:pPr>
+    </w:lvl>
+    <w:lvl w:ilvl="7" w:tplc="38090019" w:tentative="1">
+      <w:start w:val="1"/>
+      <w:numFmt w:val="lowerLetter"/>
+      <w:lvlText w:val="%8."/>
+      <w:lvlJc w:val="left"/>
+      <w:pPr>
+        <w:ind w:left="5760" w:hanging="360"/>
+      </w:pPr>
+    </w:lvl>
+    <w:lvl w:ilvl="8" w:tplc="3809001B" w:tentative="1">
+      <w:start w:val="1"/>
+      <w:numFmt w:val="lowerRoman"/>
+      <w:lvlText w:val="%9."/>
+      <w:lvlJc w:val="right"/>
+      <w:pPr>
+        <w:ind w:left="6480" w:hanging="180"/>
+      </w:pPr>
+    </w:lvl>
+  </w:abstractNum>
+  <w:num w:numId="1">
+    <w:abstractNumId w:val="1"/>
+  </w:num>
+  <w:num w:numId="2">
+    <w:abstractNumId w:val="0"/>
+  </w:num>
+</w:numbering>
 </file>
 
 <file path=word/styles.xml><?xml version="1.0" encoding="utf-8"?>
@@ -541,6 +1978,17 @@
     <w:semiHidden/>
     <w:rsid w:val="00D736BC"/>
   </w:style>
+  <w:style w:type="paragraph" w:styleId="ListParagraph">
+    <w:name w:val="List Paragraph"/>
+    <w:basedOn w:val="Normal"/>
+    <w:uiPriority w:val="34"/>
+    <w:qFormat/>
+    <w:rsid w:val="00712BE8"/>
+    <w:pPr>
+      <w:ind w:left="720"/>
+      <w:contextualSpacing/>
+    </w:pPr>
+  </w:style>
 </w:styles>
 </file>
 
